--- a/Candidate Examine with SmartClient.docx
+++ b/Candidate Examine with SmartClient.docx
@@ -128,8 +128,6 @@
           <w:highlight w:val="yellow"/>
         </w:rPr>
       </w:pPr>
-      <w:bookmarkStart w:id="0" w:name="_GoBack"/>
-      <w:bookmarkEnd w:id="0"/>
       <w:r>
         <w:rPr>
           <w:color w:val="1F497D"/>
@@ -168,23 +166,29 @@
         </w:numPr>
         <w:rPr>
           <w:color w:val="1F497D"/>
-        </w:rPr>
-      </w:pPr>
-      <w:r>
-        <w:rPr>
-          <w:color w:val="1F497D"/>
+          <w:highlight w:val="yellow"/>
+        </w:rPr>
+      </w:pPr>
+      <w:bookmarkStart w:id="0" w:name="_GoBack"/>
+      <w:bookmarkEnd w:id="0"/>
+      <w:r>
+        <w:rPr>
+          <w:color w:val="1F497D"/>
+          <w:highlight w:val="yellow"/>
         </w:rPr>
         <w:t xml:space="preserve">Additionally, </w:t>
       </w:r>
       <w:r>
         <w:rPr>
           <w:color w:val="1F497D"/>
+          <w:highlight w:val="yellow"/>
         </w:rPr>
         <w:t>f</w:t>
       </w:r>
       <w:r>
         <w:rPr>
           <w:color w:val="1F497D"/>
+          <w:highlight w:val="yellow"/>
         </w:rPr>
         <w:t>orm beneath having 2 fields: Total Qty and Total Amount. Form fields should be auto-calculated when grid content changes.</w:t>
       </w:r>

--- a/Candidate Examine with SmartClient.docx
+++ b/Candidate Examine with SmartClient.docx
@@ -115,6 +115,8 @@
         </w:rPr>
         <w:t>a screen displaying editable grid of 4 columns: Item name, Qty, Price and Total (which is calculated based on Qty and Price)</w:t>
       </w:r>
+      <w:bookmarkStart w:id="0" w:name="_GoBack"/>
+      <w:bookmarkEnd w:id="0"/>
     </w:p>
     <w:p>
       <w:pPr>
@@ -169,8 +171,6 @@
           <w:highlight w:val="yellow"/>
         </w:rPr>
       </w:pPr>
-      <w:bookmarkStart w:id="0" w:name="_GoBack"/>
-      <w:bookmarkEnd w:id="0"/>
       <w:r>
         <w:rPr>
           <w:color w:val="1F497D"/>
@@ -248,23 +248,27 @@
         </w:numPr>
         <w:rPr>
           <w:color w:val="1F497D"/>
-        </w:rPr>
-      </w:pPr>
-      <w:r>
-        <w:rPr>
-          <w:color w:val="1F497D"/>
+          <w:highlight w:val="yellow"/>
+        </w:rPr>
+      </w:pPr>
+      <w:r>
+        <w:rPr>
+          <w:color w:val="1F497D"/>
+          <w:highlight w:val="yellow"/>
         </w:rPr>
         <w:t xml:space="preserve">Optional: build UI responsive so I can do this from mobile </w:t>
       </w:r>
       <w:r>
         <w:rPr>
           <w:color w:val="1F497D"/>
+          <w:highlight w:val="yellow"/>
         </w:rPr>
         <w:t>phone</w:t>
       </w:r>
       <w:r>
         <w:rPr>
           <w:color w:val="1F497D"/>
+          <w:highlight w:val="yellow"/>
         </w:rPr>
         <w:t>.</w:t>
       </w:r>
